--- a/OKR/2018第四季度OKR-第三周.docx
+++ b/OKR/2018第四季度OKR-第三周.docx
@@ -82,7 +82,7 @@
               <w:t>本周计划</w:t>
             </w:r>
             <w:r>
-              <w:t>10.15</w:t>
+              <w:t>10.22</w:t>
             </w:r>
             <w:r>
               <w:t xml:space="preserve"> </w:t>
@@ -91,10 +91,10 @@
               <w:t>~</w:t>
             </w:r>
             <w:r>
-              <w:t>10.1</w:t>
-            </w:r>
-            <w:r>
-              <w:t>9</w:t>
+              <w:t>10.</w:t>
+            </w:r>
+            <w:r>
+              <w:t>26</w:t>
             </w:r>
           </w:p>
         </w:tc>
@@ -123,27 +123,7 @@
               <w:t>P1:</w:t>
             </w:r>
             <w:r>
-              <w:rPr>
-                <w:rFonts w:hint="eastAsia"/>
-              </w:rPr>
-              <w:t>确定驻场模块的原型图设计，并制定开发方案</w:t>
-            </w:r>
-          </w:p>
-          <w:p>
-            <w:r>
-              <w:rPr>
-                <w:rFonts w:hint="eastAsia"/>
-              </w:rPr>
-              <w:t>P1:</w:t>
-            </w:r>
-            <w:r>
-              <w:rPr>
-                <w:rFonts w:hint="eastAsia"/>
-              </w:rPr>
-              <w:t>确定</w:t>
-            </w:r>
-            <w:r>
-              <w:t>工程师详情页面的修改并开发</w:t>
+              <w:t>驻场页面搭建</w:t>
             </w:r>
           </w:p>
           <w:p>
@@ -160,18 +140,66 @@
               <w:rPr>
                 <w:rFonts w:hint="eastAsia"/>
               </w:rPr>
-              <w:t>开始</w:t>
-            </w:r>
-            <w:r>
-              <w:t>开发七小服内的</w:t>
+              <w:t>驻场</w:t>
+            </w:r>
+            <w:r>
+              <w:t>功能页面逻辑</w:t>
+            </w:r>
+          </w:p>
+          <w:p>
+            <w:r>
+              <w:rPr>
+                <w:rFonts w:hint="eastAsia"/>
+              </w:rPr>
+              <w:t>P</w:t>
+            </w:r>
+            <w:r>
+              <w:t>1:</w:t>
+            </w:r>
+            <w:r>
+              <w:t>对接驻场功能中的接口</w:t>
+            </w:r>
+          </w:p>
+          <w:p>
+            <w:r>
+              <w:rPr>
+                <w:rFonts w:hint="eastAsia"/>
+              </w:rPr>
+              <w:t>P</w:t>
+            </w:r>
+            <w:r>
+              <w:t>2:</w:t>
+            </w:r>
+            <w:r>
+              <w:rPr>
+                <w:rFonts w:hint="eastAsia"/>
+              </w:rPr>
+              <w:t>提供</w:t>
+            </w:r>
+            <w:r>
+              <w:t>驻场测试版本</w:t>
             </w:r>
             <w:bookmarkStart w:id="0" w:name="_GoBack"/>
             <w:bookmarkEnd w:id="0"/>
-            <w:r>
-              <w:t>驻场模块</w:t>
-            </w:r>
-            <w:r>
-              <w:t xml:space="preserve"> </w:t>
+          </w:p>
+          <w:p>
+            <w:r>
+              <w:rPr>
+                <w:rFonts w:hint="eastAsia"/>
+              </w:rPr>
+              <w:t>P</w:t>
+            </w:r>
+            <w:r>
+              <w:t>2:</w:t>
+            </w:r>
+            <w:r>
+              <w:rPr>
+                <w:rFonts w:hint="eastAsia"/>
+              </w:rPr>
+              <w:t>七小服</w:t>
+            </w:r>
+            <w:r>
+              <w:t>中知识库模块整理</w:t>
             </w:r>
           </w:p>
         </w:tc>
